--- a/README.docx
+++ b/README.docx
@@ -290,13 +290,7 @@
         <w:rPr>
           <w:rFonts w:ascii="Times New Roman" w:hAnsi="Times New Roman" w:cs="Times New Roman"/>
         </w:rPr>
-        <w:t>.</w:t>
-      </w:r>
-      <w:r>
-        <w:rPr>
-          <w:rFonts w:ascii="Times New Roman" w:hAnsi="Times New Roman" w:cs="Times New Roman"/>
-        </w:rPr>
-        <w:t xml:space="preserve"> О</w:t>
+        <w:t>. О</w:t>
       </w:r>
       <w:r>
         <w:rPr>
@@ -304,8 +298,6 @@
         </w:rPr>
         <w:t>на выставлена по умолчанию.</w:t>
       </w:r>
-      <w:bookmarkStart w:id="0" w:name="_GoBack"/>
-      <w:bookmarkEnd w:id="0"/>
     </w:p>
     <w:p>
       <w:pPr>
@@ -2062,7 +2054,31 @@
         <w:rPr>
           <w:rFonts w:ascii="Times New Roman" w:hAnsi="Times New Roman" w:cs="Times New Roman"/>
         </w:rPr>
-        <w:t xml:space="preserve">, которую хотим промоделировать. В начале часть данных обрубается, чтобы не было вторых проходов, где поляризация не меняется. Затем берём производную по поляризации, встроенной в матлаб функцией </w:t>
+        <w:t>, которую хотим промоделировать. В начале часть данных обрубается, чтобы не было вторых проходов, где поляризация не мен</w:t>
+      </w:r>
+      <w:r>
+        <w:rPr>
+          <w:rFonts w:ascii="Times New Roman" w:hAnsi="Times New Roman" w:cs="Times New Roman"/>
+        </w:rPr>
+        <w:t xml:space="preserve">яется. Затем берём производную </w:t>
+      </w:r>
+      <w:r>
+        <w:rPr>
+          <w:rFonts w:ascii="Times New Roman" w:hAnsi="Times New Roman" w:cs="Times New Roman"/>
+        </w:rPr>
+        <w:t>о</w:t>
+      </w:r>
+      <w:r>
+        <w:rPr>
+          <w:rFonts w:ascii="Times New Roman" w:hAnsi="Times New Roman" w:cs="Times New Roman"/>
+        </w:rPr>
+        <w:t>т</w:t>
+      </w:r>
+      <w:r>
+        <w:rPr>
+          <w:rFonts w:ascii="Times New Roman" w:hAnsi="Times New Roman" w:cs="Times New Roman"/>
+        </w:rPr>
+        <w:t xml:space="preserve"> поляризации, встроенной в матлаб функцией </w:t>
       </w:r>
       <w:r>
         <w:rPr>
@@ -2379,6 +2395,7 @@
           <w:rFonts w:ascii="Times New Roman" w:hAnsi="Times New Roman" w:cs="Times New Roman"/>
         </w:rPr>
       </w:pPr>
+      <w:bookmarkStart w:id="0" w:name="_GoBack"/>
       <w:r>
         <w:rPr>
           <w:rFonts w:ascii="Times New Roman" w:hAnsi="Times New Roman" w:cs="Times New Roman"/>
@@ -2392,6 +2409,7 @@
         <w:t>. Эти ступеньки и есть гистероны.</w:t>
       </w:r>
     </w:p>
+    <w:bookmarkEnd w:id="0"/>
     <w:p>
       <w:pPr>
         <w:spacing w:after="0"/>
